--- a/assets/Flavor_Text.docx
+++ b/assets/Flavor_Text.docx
@@ -4,476 +4,675 @@
   <w:body>
     <w:p>
       <w:pPr>
-        <w:rPr>
-          <w:rFonts w:ascii="Times New Roman" w:hAnsi="Times New Roman" w:cs="Times New Roman"/>
-          <w:sz w:val="24"/>
-          <w:szCs w:val="24"/>
-        </w:rPr>
-      </w:pPr>
-      <w:r>
-        <w:rPr>
-          <w:rFonts w:ascii="Times New Roman" w:hAnsi="Times New Roman" w:cs="Times New Roman"/>
-          <w:sz w:val="24"/>
-          <w:szCs w:val="24"/>
-        </w:rPr>
-        <w:tab/>
-        <w:t>Beginning Screen:</w:t>
-      </w:r>
-    </w:p>
-    <w:p>
-      <w:pPr>
-        <w:rPr>
-          <w:rFonts w:ascii="Times New Roman" w:hAnsi="Times New Roman" w:cs="Times New Roman"/>
-          <w:sz w:val="24"/>
-          <w:szCs w:val="24"/>
-        </w:rPr>
-      </w:pPr>
-    </w:p>
-    <w:p>
-      <w:pPr>
-        <w:rPr>
-          <w:rFonts w:ascii="Times New Roman" w:hAnsi="Times New Roman" w:cs="Times New Roman"/>
-          <w:sz w:val="24"/>
-          <w:szCs w:val="24"/>
-        </w:rPr>
-      </w:pPr>
-      <w:r>
-        <w:rPr>
-          <w:rFonts w:ascii="Times New Roman" w:hAnsi="Times New Roman" w:cs="Times New Roman"/>
-          <w:sz w:val="24"/>
-          <w:szCs w:val="24"/>
-        </w:rPr>
-        <w:tab/>
-        <w:t xml:space="preserve">RPGs have gotten so prolific these days that </w:t>
-      </w:r>
-      <w:r>
-        <w:rPr>
-          <w:rFonts w:ascii="Times New Roman" w:hAnsi="Times New Roman" w:cs="Times New Roman"/>
-          <w:sz w:val="24"/>
-          <w:szCs w:val="24"/>
-        </w:rPr>
-        <w:t>a whole business sector opened up around supplying the dungeons with monsters</w:t>
-      </w:r>
-      <w:r>
-        <w:rPr>
-          <w:rFonts w:ascii="Times New Roman" w:hAnsi="Times New Roman" w:cs="Times New Roman"/>
-          <w:sz w:val="24"/>
-          <w:szCs w:val="24"/>
+        <w:ind w:firstLine="720"/>
+        <w:rPr>
+          <w:rFonts w:ascii="Bodoni MT" w:hAnsi="Bodoni MT" w:cs="Times New Roman"/>
+          <w:sz w:val="48"/>
+          <w:szCs w:val="48"/>
+        </w:rPr>
+      </w:pPr>
+      <w:r>
+        <w:rPr>
+          <w:rFonts w:ascii="Bodoni MT" w:hAnsi="Bodoni MT" w:cs="Times New Roman"/>
+          <w:sz w:val="48"/>
+          <w:szCs w:val="48"/>
+        </w:rPr>
+        <w:tab/>
+        <w:t>RPGs are super popular, and a business sector has recently developed out of raising and selling monsters to dungeon designers</w:t>
+      </w:r>
+      <w:r>
+        <w:rPr>
+          <w:rFonts w:ascii="Bodoni MT" w:hAnsi="Bodoni MT" w:cs="Times New Roman"/>
+          <w:sz w:val="48"/>
+          <w:szCs w:val="48"/>
         </w:rPr>
         <w:t xml:space="preserve">.  </w:t>
       </w:r>
       <w:r>
         <w:rPr>
-          <w:rFonts w:ascii="Times New Roman" w:hAnsi="Times New Roman" w:cs="Times New Roman"/>
-          <w:sz w:val="24"/>
-          <w:szCs w:val="24"/>
+          <w:rFonts w:ascii="Bodoni MT" w:hAnsi="Bodoni MT" w:cs="Times New Roman"/>
+          <w:sz w:val="48"/>
+          <w:szCs w:val="48"/>
         </w:rPr>
         <w:t>You see this as an excellent opportunity to</w:t>
       </w:r>
       <w:r>
         <w:rPr>
-          <w:rFonts w:ascii="Times New Roman" w:hAnsi="Times New Roman" w:cs="Times New Roman"/>
-          <w:sz w:val="24"/>
-          <w:szCs w:val="24"/>
+          <w:rFonts w:ascii="Bodoni MT" w:hAnsi="Bodoni MT" w:cs="Times New Roman"/>
+          <w:sz w:val="48"/>
+          <w:szCs w:val="48"/>
         </w:rPr>
         <w:t xml:space="preserve"> break into that business</w:t>
       </w:r>
       <w:r>
         <w:rPr>
-          <w:rFonts w:ascii="Times New Roman" w:hAnsi="Times New Roman" w:cs="Times New Roman"/>
-          <w:sz w:val="24"/>
-          <w:szCs w:val="24"/>
+          <w:rFonts w:ascii="Bodoni MT" w:hAnsi="Bodoni MT" w:cs="Times New Roman"/>
+          <w:sz w:val="48"/>
+          <w:szCs w:val="48"/>
         </w:rPr>
         <w:t xml:space="preserve"> and make some cash</w:t>
       </w:r>
       <w:r>
         <w:rPr>
-          <w:rFonts w:ascii="Times New Roman" w:hAnsi="Times New Roman" w:cs="Times New Roman"/>
-          <w:sz w:val="24"/>
-          <w:szCs w:val="24"/>
+          <w:rFonts w:ascii="Bodoni MT" w:hAnsi="Bodoni MT" w:cs="Times New Roman"/>
+          <w:sz w:val="48"/>
+          <w:szCs w:val="48"/>
         </w:rPr>
         <w:t>!  R</w:t>
       </w:r>
       <w:r>
         <w:rPr>
-          <w:rFonts w:ascii="Times New Roman" w:hAnsi="Times New Roman" w:cs="Times New Roman"/>
-          <w:sz w:val="24"/>
-          <w:szCs w:val="24"/>
-        </w:rPr>
-        <w:t xml:space="preserve">aise and sell monsters by scattering their seeds across your farm and then ensnaring them in your traps once they’re fully grown.  </w:t>
-      </w:r>
-      <w:r>
-        <w:rPr>
-          <w:rFonts w:ascii="Times New Roman" w:hAnsi="Times New Roman" w:cs="Times New Roman"/>
-          <w:sz w:val="24"/>
-          <w:szCs w:val="24"/>
-        </w:rPr>
-        <w:t xml:space="preserve">Each one you catch will earn </w:t>
-      </w:r>
-      <w:proofErr w:type="gramStart"/>
-      <w:r>
-        <w:rPr>
-          <w:rFonts w:ascii="Times New Roman" w:hAnsi="Times New Roman" w:cs="Times New Roman"/>
-          <w:sz w:val="24"/>
-          <w:szCs w:val="24"/>
-        </w:rPr>
-        <w:t>you</w:t>
-      </w:r>
-      <w:proofErr w:type="gramEnd"/>
-      <w:r>
-        <w:rPr>
-          <w:rFonts w:ascii="Times New Roman" w:hAnsi="Times New Roman" w:cs="Times New Roman"/>
-          <w:sz w:val="24"/>
-          <w:szCs w:val="24"/>
-        </w:rPr>
-        <w:t xml:space="preserve"> money, but be careful! Monsters can escape if you don’t catch them, and those seeds aren’t cheap. Your debtors are some nasty people, so m</w:t>
-      </w:r>
-      <w:r>
-        <w:rPr>
-          <w:rFonts w:ascii="Times New Roman" w:hAnsi="Times New Roman" w:cs="Times New Roman"/>
-          <w:sz w:val="24"/>
-          <w:szCs w:val="24"/>
-        </w:rPr>
-        <w:t>ake as much money as you can!  Good luck</w:t>
-      </w:r>
-      <w:r>
-        <w:rPr>
-          <w:rFonts w:ascii="Times New Roman" w:hAnsi="Times New Roman" w:cs="Times New Roman"/>
-          <w:sz w:val="24"/>
-          <w:szCs w:val="24"/>
-        </w:rPr>
-        <w:t>!</w:t>
-      </w:r>
-    </w:p>
-    <w:p>
-      <w:pPr>
-        <w:rPr>
-          <w:rFonts w:ascii="Times New Roman" w:hAnsi="Times New Roman" w:cs="Times New Roman"/>
-          <w:sz w:val="24"/>
-          <w:szCs w:val="24"/>
-        </w:rPr>
-      </w:pPr>
-    </w:p>
-    <w:p>
-      <w:pPr>
-        <w:rPr>
-          <w:rFonts w:ascii="Times New Roman" w:hAnsi="Times New Roman" w:cs="Times New Roman"/>
-          <w:sz w:val="24"/>
-          <w:szCs w:val="24"/>
-        </w:rPr>
-      </w:pPr>
-      <w:r>
-        <w:rPr>
-          <w:rFonts w:ascii="Times New Roman" w:hAnsi="Times New Roman" w:cs="Times New Roman"/>
-          <w:sz w:val="24"/>
-          <w:szCs w:val="24"/>
-        </w:rPr>
-        <w:tab/>
-        <w:t>Game Over Screens:</w:t>
-      </w:r>
-    </w:p>
-    <w:p>
-      <w:pPr>
-        <w:rPr>
-          <w:rFonts w:ascii="Times New Roman" w:hAnsi="Times New Roman" w:cs="Times New Roman"/>
-          <w:sz w:val="24"/>
-          <w:szCs w:val="24"/>
-        </w:rPr>
-      </w:pPr>
-    </w:p>
-    <w:p>
-      <w:pPr>
-        <w:rPr>
-          <w:rFonts w:ascii="Times New Roman" w:hAnsi="Times New Roman" w:cs="Times New Roman"/>
-          <w:sz w:val="24"/>
-          <w:szCs w:val="24"/>
-        </w:rPr>
-      </w:pPr>
-      <w:r>
-        <w:rPr>
-          <w:rFonts w:ascii="Times New Roman" w:hAnsi="Times New Roman" w:cs="Times New Roman"/>
-          <w:sz w:val="24"/>
-          <w:szCs w:val="24"/>
-        </w:rPr>
-        <w:tab/>
-        <w:t>(Potential idea – Game Over Screens include a shot of a dungeon populated by the monsters that that farm has grown, and the quantity of monsters present increases depending on how well the player did.)</w:t>
-      </w:r>
-    </w:p>
-    <w:p>
-      <w:pPr>
-        <w:rPr>
-          <w:rFonts w:ascii="Times New Roman" w:hAnsi="Times New Roman" w:cs="Times New Roman"/>
-          <w:sz w:val="24"/>
-          <w:szCs w:val="24"/>
-        </w:rPr>
-      </w:pPr>
-    </w:p>
-    <w:p>
-      <w:pPr>
-        <w:rPr>
-          <w:rFonts w:ascii="Times New Roman" w:hAnsi="Times New Roman" w:cs="Times New Roman"/>
-          <w:sz w:val="24"/>
-          <w:szCs w:val="24"/>
-        </w:rPr>
-      </w:pPr>
-      <w:r>
-        <w:rPr>
-          <w:rFonts w:ascii="Times New Roman" w:hAnsi="Times New Roman" w:cs="Times New Roman"/>
-          <w:sz w:val="24"/>
-          <w:szCs w:val="24"/>
-        </w:rPr>
-        <w:tab/>
-        <w:t xml:space="preserve">1:  </w:t>
-      </w:r>
-      <w:r>
-        <w:rPr>
-          <w:rFonts w:ascii="Times New Roman" w:hAnsi="Times New Roman" w:cs="Times New Roman"/>
-          <w:sz w:val="24"/>
-          <w:szCs w:val="24"/>
-        </w:rPr>
-        <w:t>Maybe you should take up a career as an NPC instead.</w:t>
-      </w:r>
-    </w:p>
-    <w:p>
-      <w:pPr>
-        <w:rPr>
-          <w:rFonts w:ascii="Times New Roman" w:hAnsi="Times New Roman" w:cs="Times New Roman"/>
-          <w:sz w:val="24"/>
-          <w:szCs w:val="24"/>
-        </w:rPr>
-      </w:pPr>
-      <w:r>
-        <w:rPr>
-          <w:rFonts w:ascii="Times New Roman" w:hAnsi="Times New Roman" w:cs="Times New Roman"/>
-          <w:sz w:val="24"/>
-          <w:szCs w:val="24"/>
-        </w:rPr>
-        <w:tab/>
-        <w:t>1.1:  The dungeons are as barren as your profits. (show graphic of a dungeon with no monsters and perhaps a tumbleweed or two)</w:t>
-      </w:r>
-    </w:p>
-    <w:p>
-      <w:pPr>
-        <w:rPr>
-          <w:rFonts w:ascii="Times New Roman" w:hAnsi="Times New Roman" w:cs="Times New Roman"/>
-          <w:sz w:val="24"/>
-          <w:szCs w:val="24"/>
-        </w:rPr>
-      </w:pPr>
-      <w:r>
-        <w:rPr>
-          <w:rFonts w:ascii="Times New Roman" w:hAnsi="Times New Roman" w:cs="Times New Roman"/>
-          <w:sz w:val="24"/>
-          <w:szCs w:val="24"/>
-        </w:rPr>
-        <w:tab/>
-        <w:t>1.2:  Let’s just say that you did your best and leave it at that, okay?</w:t>
-      </w:r>
-    </w:p>
-    <w:p>
-      <w:pPr>
-        <w:rPr>
-          <w:rFonts w:ascii="Times New Roman" w:hAnsi="Times New Roman" w:cs="Times New Roman"/>
-          <w:sz w:val="24"/>
-          <w:szCs w:val="24"/>
-        </w:rPr>
-      </w:pPr>
-      <w:r>
-        <w:rPr>
-          <w:rFonts w:ascii="Times New Roman" w:hAnsi="Times New Roman" w:cs="Times New Roman"/>
-          <w:sz w:val="24"/>
-          <w:szCs w:val="24"/>
-        </w:rPr>
-        <w:tab/>
-        <w:t>2:  Your monsters made a nice side quest for a b-list RPG dungeon.</w:t>
-      </w:r>
-    </w:p>
-    <w:p>
-      <w:pPr>
-        <w:rPr>
-          <w:rFonts w:ascii="Times New Roman" w:hAnsi="Times New Roman" w:cs="Times New Roman"/>
-          <w:sz w:val="24"/>
-          <w:szCs w:val="24"/>
-        </w:rPr>
-      </w:pPr>
-      <w:r>
-        <w:rPr>
-          <w:rFonts w:ascii="Times New Roman" w:hAnsi="Times New Roman" w:cs="Times New Roman"/>
-          <w:sz w:val="24"/>
-          <w:szCs w:val="24"/>
-        </w:rPr>
-        <w:tab/>
-        <w:t>2.1:  The heroes had an easy time today. (show graphic of a dungeon with a small amount of monsters)</w:t>
-      </w:r>
-    </w:p>
-    <w:p>
-      <w:pPr>
-        <w:rPr>
-          <w:rFonts w:ascii="Times New Roman" w:hAnsi="Times New Roman" w:cs="Times New Roman"/>
-          <w:sz w:val="24"/>
-          <w:szCs w:val="24"/>
-        </w:rPr>
-      </w:pPr>
-      <w:r>
-        <w:rPr>
-          <w:rFonts w:ascii="Times New Roman" w:hAnsi="Times New Roman" w:cs="Times New Roman"/>
-          <w:sz w:val="24"/>
-          <w:szCs w:val="24"/>
-        </w:rPr>
-        <w:tab/>
-        <w:t>2.2:  Something is always better than nothing.</w:t>
-      </w:r>
-    </w:p>
-    <w:p>
-      <w:pPr>
-        <w:rPr>
-          <w:rFonts w:ascii="Times New Roman" w:hAnsi="Times New Roman" w:cs="Times New Roman"/>
-          <w:sz w:val="24"/>
-          <w:szCs w:val="24"/>
-        </w:rPr>
-      </w:pPr>
-      <w:r>
-        <w:rPr>
-          <w:rFonts w:ascii="Times New Roman" w:hAnsi="Times New Roman" w:cs="Times New Roman"/>
-          <w:sz w:val="24"/>
-          <w:szCs w:val="24"/>
-        </w:rPr>
-        <w:tab/>
-        <w:t>3:  In a world of monsters, you made ends meet just fine.</w:t>
-      </w:r>
-    </w:p>
-    <w:p>
-      <w:pPr>
-        <w:rPr>
-          <w:rFonts w:ascii="Times New Roman" w:hAnsi="Times New Roman" w:cs="Times New Roman"/>
-          <w:sz w:val="24"/>
-          <w:szCs w:val="24"/>
-        </w:rPr>
-      </w:pPr>
-      <w:r>
-        <w:rPr>
-          <w:rFonts w:ascii="Times New Roman" w:hAnsi="Times New Roman" w:cs="Times New Roman"/>
-          <w:sz w:val="24"/>
-          <w:szCs w:val="24"/>
-        </w:rPr>
-        <w:tab/>
-        <w:t>3.1:  I’d say you made a respectable effort. (show graphic of a dungeon with an average amount of monsters)</w:t>
-      </w:r>
-    </w:p>
-    <w:p>
-      <w:pPr>
-        <w:rPr>
-          <w:rFonts w:ascii="Times New Roman" w:hAnsi="Times New Roman" w:cs="Times New Roman"/>
-          <w:sz w:val="24"/>
-          <w:szCs w:val="24"/>
-        </w:rPr>
-      </w:pPr>
-      <w:r>
-        <w:rPr>
-          <w:rFonts w:ascii="Times New Roman" w:hAnsi="Times New Roman" w:cs="Times New Roman"/>
-          <w:sz w:val="24"/>
-          <w:szCs w:val="24"/>
-        </w:rPr>
-        <w:tab/>
-        <w:t>4:  Solid work!  You’re starting to make a name for yourself among RPG developers who are seeking well-grown monsters.</w:t>
-      </w:r>
-    </w:p>
-    <w:p>
-      <w:pPr>
-        <w:rPr>
-          <w:rFonts w:ascii="Times New Roman" w:hAnsi="Times New Roman" w:cs="Times New Roman"/>
-          <w:sz w:val="24"/>
-          <w:szCs w:val="24"/>
-        </w:rPr>
-      </w:pPr>
-      <w:r>
-        <w:rPr>
-          <w:rFonts w:ascii="Times New Roman" w:hAnsi="Times New Roman" w:cs="Times New Roman"/>
-          <w:sz w:val="24"/>
-          <w:szCs w:val="24"/>
-        </w:rPr>
-        <w:tab/>
-        <w:t>4</w:t>
-      </w:r>
-      <w:r>
-        <w:rPr>
-          <w:rFonts w:ascii="Times New Roman" w:hAnsi="Times New Roman" w:cs="Times New Roman"/>
-          <w:sz w:val="24"/>
-          <w:szCs w:val="24"/>
-        </w:rPr>
-        <w:t>.1</w:t>
-      </w:r>
-      <w:r>
-        <w:rPr>
-          <w:rFonts w:ascii="Times New Roman" w:hAnsi="Times New Roman" w:cs="Times New Roman"/>
-          <w:sz w:val="24"/>
-          <w:szCs w:val="24"/>
-        </w:rPr>
-        <w:t xml:space="preserve">:  Now </w:t>
-      </w:r>
-      <w:r>
-        <w:rPr>
-          <w:rFonts w:ascii="Times New Roman" w:hAnsi="Times New Roman" w:cs="Times New Roman"/>
-          <w:i/>
-          <w:sz w:val="24"/>
-          <w:szCs w:val="24"/>
-        </w:rPr>
-        <w:t xml:space="preserve">that’s </w:t>
-      </w:r>
-      <w:r>
-        <w:rPr>
-          <w:rFonts w:ascii="Times New Roman" w:hAnsi="Times New Roman" w:cs="Times New Roman"/>
-          <w:sz w:val="24"/>
-          <w:szCs w:val="24"/>
-        </w:rPr>
-        <w:t>what I call a dungeon!</w:t>
-      </w:r>
-      <w:r>
-        <w:rPr>
-          <w:rFonts w:ascii="Times New Roman" w:hAnsi="Times New Roman" w:cs="Times New Roman"/>
-          <w:sz w:val="24"/>
-          <w:szCs w:val="24"/>
-        </w:rPr>
-        <w:t xml:space="preserve"> (show graphic of a dungeon with a large amount of monsters)</w:t>
-      </w:r>
-    </w:p>
-    <w:p>
-      <w:pPr>
-        <w:rPr>
-          <w:rFonts w:ascii="Times New Roman" w:hAnsi="Times New Roman" w:cs="Times New Roman"/>
-          <w:sz w:val="24"/>
-          <w:szCs w:val="24"/>
-        </w:rPr>
-      </w:pPr>
-      <w:r>
-        <w:rPr>
-          <w:rFonts w:ascii="Times New Roman" w:hAnsi="Times New Roman" w:cs="Times New Roman"/>
-          <w:sz w:val="24"/>
-          <w:szCs w:val="24"/>
-        </w:rPr>
-        <w:tab/>
-        <w:t xml:space="preserve">5:  You’re </w:t>
-      </w:r>
-      <w:r>
-        <w:rPr>
-          <w:rFonts w:ascii="Times New Roman" w:hAnsi="Times New Roman" w:cs="Times New Roman"/>
-          <w:sz w:val="24"/>
-          <w:szCs w:val="24"/>
-        </w:rPr>
-        <w:t>living the high life!  Perhaps you’d like to settle down in some foreign king</w:t>
-      </w:r>
-      <w:r>
-        <w:rPr>
-          <w:rFonts w:ascii="Times New Roman" w:hAnsi="Times New Roman" w:cs="Times New Roman"/>
-          <w:sz w:val="24"/>
-          <w:szCs w:val="24"/>
-        </w:rPr>
-        <w:t>d</w:t>
+          <w:rFonts w:ascii="Bodoni MT" w:hAnsi="Bodoni MT" w:cs="Times New Roman"/>
+          <w:sz w:val="48"/>
+          <w:szCs w:val="48"/>
+        </w:rPr>
+        <w:t>aise and sell monsters by scattering their seeds across your farm and then ensnaring them in your t</w:t>
+      </w:r>
+      <w:r>
+        <w:rPr>
+          <w:rFonts w:ascii="Bodoni MT" w:hAnsi="Bodoni MT" w:cs="Times New Roman"/>
+          <w:sz w:val="48"/>
+          <w:szCs w:val="48"/>
+        </w:rPr>
+        <w:t>raps once they’re fully grown.  Go</w:t>
+      </w:r>
+      <w:r>
+        <w:rPr>
+          <w:rFonts w:ascii="Bodoni MT" w:hAnsi="Bodoni MT" w:cs="Times New Roman"/>
+          <w:sz w:val="48"/>
+          <w:szCs w:val="48"/>
+        </w:rPr>
+        <w:t>od luck</w:t>
+      </w:r>
+      <w:r>
+        <w:rPr>
+          <w:rFonts w:ascii="Bodoni MT" w:hAnsi="Bodoni MT" w:cs="Times New Roman"/>
+          <w:sz w:val="48"/>
+          <w:szCs w:val="48"/>
+        </w:rPr>
+        <w:t xml:space="preserve"> and happy farming</w:t>
       </w:r>
       <w:bookmarkStart w:id="0" w:name="_GoBack"/>
       <w:bookmarkEnd w:id="0"/>
       <w:r>
         <w:rPr>
+          <w:rFonts w:ascii="Bodoni MT" w:hAnsi="Bodoni MT" w:cs="Times New Roman"/>
+          <w:sz w:val="48"/>
+          <w:szCs w:val="48"/>
+        </w:rPr>
+        <w:t>!</w:t>
+      </w:r>
+    </w:p>
+    <w:p>
+      <w:pPr>
+        <w:rPr>
+          <w:rFonts w:ascii="Bodoni MT" w:hAnsi="Bodoni MT" w:cs="Times New Roman"/>
+          <w:sz w:val="48"/>
+          <w:szCs w:val="48"/>
+        </w:rPr>
+      </w:pPr>
+    </w:p>
+    <w:p>
+      <w:pPr>
+        <w:jc w:val="center"/>
+        <w:rPr>
+          <w:rFonts w:ascii="Bodoni MT" w:hAnsi="Bodoni MT" w:cs="Times New Roman"/>
+          <w:sz w:val="96"/>
+          <w:szCs w:val="96"/>
+        </w:rPr>
+      </w:pPr>
+      <w:r>
+        <w:rPr>
+          <w:rFonts w:ascii="Bodoni MT" w:hAnsi="Bodoni MT" w:cs="Times New Roman"/>
+          <w:sz w:val="96"/>
+          <w:szCs w:val="96"/>
+        </w:rPr>
+        <w:t>Press any button to start!</w:t>
+      </w:r>
+    </w:p>
+    <w:p>
+      <w:pPr>
+        <w:rPr>
+          <w:rFonts w:ascii="Times New Roman" w:hAnsi="Times New Roman" w:cs="Times New Roman"/>
+          <w:sz w:val="24"/>
+          <w:szCs w:val="24"/>
+        </w:rPr>
+      </w:pPr>
+    </w:p>
+    <w:p>
+      <w:pPr>
+        <w:rPr>
+          <w:rFonts w:ascii="Times New Roman" w:hAnsi="Times New Roman" w:cs="Times New Roman"/>
+          <w:sz w:val="24"/>
+          <w:szCs w:val="24"/>
+        </w:rPr>
+      </w:pPr>
+    </w:p>
+    <w:p>
+      <w:pPr>
+        <w:rPr>
+          <w:rFonts w:ascii="Times New Roman" w:hAnsi="Times New Roman" w:cs="Times New Roman"/>
+          <w:sz w:val="24"/>
+          <w:szCs w:val="24"/>
+        </w:rPr>
+      </w:pPr>
+    </w:p>
+    <w:p>
+      <w:pPr>
+        <w:rPr>
+          <w:rFonts w:ascii="Times New Roman" w:hAnsi="Times New Roman" w:cs="Times New Roman"/>
+          <w:sz w:val="24"/>
+          <w:szCs w:val="24"/>
+        </w:rPr>
+      </w:pPr>
+    </w:p>
+    <w:p>
+      <w:pPr>
+        <w:rPr>
+          <w:rFonts w:ascii="Times New Roman" w:hAnsi="Times New Roman" w:cs="Times New Roman"/>
+          <w:sz w:val="24"/>
+          <w:szCs w:val="24"/>
+        </w:rPr>
+      </w:pPr>
+    </w:p>
+    <w:p>
+      <w:pPr>
+        <w:rPr>
+          <w:rFonts w:ascii="Times New Roman" w:hAnsi="Times New Roman" w:cs="Times New Roman"/>
+          <w:sz w:val="24"/>
+          <w:szCs w:val="24"/>
+        </w:rPr>
+      </w:pPr>
+    </w:p>
+    <w:p>
+      <w:pPr>
+        <w:rPr>
+          <w:rFonts w:ascii="Times New Roman" w:hAnsi="Times New Roman" w:cs="Times New Roman"/>
+          <w:sz w:val="24"/>
+          <w:szCs w:val="24"/>
+        </w:rPr>
+      </w:pPr>
+    </w:p>
+    <w:p>
+      <w:pPr>
+        <w:rPr>
+          <w:rFonts w:ascii="Times New Roman" w:hAnsi="Times New Roman" w:cs="Times New Roman"/>
+          <w:sz w:val="24"/>
+          <w:szCs w:val="24"/>
+        </w:rPr>
+      </w:pPr>
+    </w:p>
+    <w:p>
+      <w:pPr>
+        <w:rPr>
+          <w:rFonts w:ascii="Times New Roman" w:hAnsi="Times New Roman" w:cs="Times New Roman"/>
+          <w:sz w:val="24"/>
+          <w:szCs w:val="24"/>
+        </w:rPr>
+      </w:pPr>
+    </w:p>
+    <w:p>
+      <w:pPr>
+        <w:rPr>
+          <w:rFonts w:ascii="Times New Roman" w:hAnsi="Times New Roman" w:cs="Times New Roman"/>
+          <w:sz w:val="24"/>
+          <w:szCs w:val="24"/>
+        </w:rPr>
+      </w:pPr>
+    </w:p>
+    <w:p>
+      <w:pPr>
+        <w:rPr>
+          <w:rFonts w:ascii="Times New Roman" w:hAnsi="Times New Roman" w:cs="Times New Roman"/>
+          <w:sz w:val="24"/>
+          <w:szCs w:val="24"/>
+        </w:rPr>
+      </w:pPr>
+    </w:p>
+    <w:p>
+      <w:pPr>
+        <w:rPr>
+          <w:rFonts w:ascii="Times New Roman" w:hAnsi="Times New Roman" w:cs="Times New Roman"/>
+          <w:sz w:val="24"/>
+          <w:szCs w:val="24"/>
+        </w:rPr>
+      </w:pPr>
+    </w:p>
+    <w:p>
+      <w:pPr>
+        <w:rPr>
+          <w:rFonts w:ascii="Times New Roman" w:hAnsi="Times New Roman" w:cs="Times New Roman"/>
+          <w:sz w:val="24"/>
+          <w:szCs w:val="24"/>
+        </w:rPr>
+      </w:pPr>
+    </w:p>
+    <w:p>
+      <w:pPr>
+        <w:rPr>
+          <w:rFonts w:ascii="Times New Roman" w:hAnsi="Times New Roman" w:cs="Times New Roman"/>
+          <w:sz w:val="24"/>
+          <w:szCs w:val="24"/>
+        </w:rPr>
+      </w:pPr>
+    </w:p>
+    <w:p>
+      <w:pPr>
+        <w:rPr>
+          <w:rFonts w:ascii="Times New Roman" w:hAnsi="Times New Roman" w:cs="Times New Roman"/>
+          <w:sz w:val="24"/>
+          <w:szCs w:val="24"/>
+        </w:rPr>
+      </w:pPr>
+    </w:p>
+    <w:p>
+      <w:pPr>
+        <w:rPr>
+          <w:rFonts w:ascii="Times New Roman" w:hAnsi="Times New Roman" w:cs="Times New Roman"/>
+          <w:sz w:val="24"/>
+          <w:szCs w:val="24"/>
+        </w:rPr>
+      </w:pPr>
+    </w:p>
+    <w:p>
+      <w:pPr>
+        <w:rPr>
+          <w:rFonts w:ascii="Times New Roman" w:hAnsi="Times New Roman" w:cs="Times New Roman"/>
+          <w:sz w:val="24"/>
+          <w:szCs w:val="24"/>
+        </w:rPr>
+      </w:pPr>
+    </w:p>
+    <w:p>
+      <w:pPr>
+        <w:rPr>
+          <w:rFonts w:ascii="Times New Roman" w:hAnsi="Times New Roman" w:cs="Times New Roman"/>
+          <w:sz w:val="24"/>
+          <w:szCs w:val="24"/>
+        </w:rPr>
+      </w:pPr>
+    </w:p>
+    <w:p>
+      <w:pPr>
+        <w:rPr>
+          <w:rFonts w:ascii="Times New Roman" w:hAnsi="Times New Roman" w:cs="Times New Roman"/>
+          <w:sz w:val="24"/>
+          <w:szCs w:val="24"/>
+        </w:rPr>
+      </w:pPr>
+    </w:p>
+    <w:p>
+      <w:pPr>
+        <w:rPr>
+          <w:rFonts w:ascii="Times New Roman" w:hAnsi="Times New Roman" w:cs="Times New Roman"/>
+          <w:sz w:val="24"/>
+          <w:szCs w:val="24"/>
+        </w:rPr>
+      </w:pPr>
+    </w:p>
+    <w:p>
+      <w:pPr>
+        <w:rPr>
+          <w:rFonts w:ascii="Times New Roman" w:hAnsi="Times New Roman" w:cs="Times New Roman"/>
+          <w:sz w:val="24"/>
+          <w:szCs w:val="24"/>
+        </w:rPr>
+      </w:pPr>
+    </w:p>
+    <w:p>
+      <w:pPr>
+        <w:rPr>
+          <w:rFonts w:ascii="Times New Roman" w:hAnsi="Times New Roman" w:cs="Times New Roman"/>
+          <w:sz w:val="24"/>
+          <w:szCs w:val="24"/>
+        </w:rPr>
+      </w:pPr>
+    </w:p>
+    <w:p>
+      <w:pPr>
+        <w:rPr>
+          <w:rFonts w:ascii="Times New Roman" w:hAnsi="Times New Roman" w:cs="Times New Roman"/>
+          <w:sz w:val="24"/>
+          <w:szCs w:val="24"/>
+        </w:rPr>
+      </w:pPr>
+    </w:p>
+    <w:p>
+      <w:pPr>
+        <w:rPr>
+          <w:rFonts w:ascii="Times New Roman" w:hAnsi="Times New Roman" w:cs="Times New Roman"/>
+          <w:sz w:val="24"/>
+          <w:szCs w:val="24"/>
+        </w:rPr>
+      </w:pPr>
+      <w:r>
+        <w:rPr>
+          <w:rFonts w:ascii="Times New Roman" w:hAnsi="Times New Roman" w:cs="Times New Roman"/>
+          <w:sz w:val="24"/>
+          <w:szCs w:val="24"/>
+        </w:rPr>
+        <w:tab/>
+        <w:t xml:space="preserve">Game </w:t>
+      </w:r>
+      <w:proofErr w:type="gramStart"/>
+      <w:r>
+        <w:rPr>
+          <w:rFonts w:ascii="Times New Roman" w:hAnsi="Times New Roman" w:cs="Times New Roman"/>
+          <w:sz w:val="24"/>
+          <w:szCs w:val="24"/>
+        </w:rPr>
+        <w:t>Over</w:t>
+      </w:r>
+      <w:proofErr w:type="gramEnd"/>
+      <w:r>
+        <w:rPr>
+          <w:rFonts w:ascii="Times New Roman" w:hAnsi="Times New Roman" w:cs="Times New Roman"/>
+          <w:sz w:val="24"/>
+          <w:szCs w:val="24"/>
+        </w:rPr>
+        <w:t xml:space="preserve"> Screens:</w:t>
+      </w:r>
+    </w:p>
+    <w:p>
+      <w:pPr>
+        <w:rPr>
+          <w:rFonts w:ascii="Times New Roman" w:hAnsi="Times New Roman" w:cs="Times New Roman"/>
+          <w:sz w:val="24"/>
+          <w:szCs w:val="24"/>
+        </w:rPr>
+      </w:pPr>
+    </w:p>
+    <w:p>
+      <w:pPr>
+        <w:rPr>
+          <w:rFonts w:ascii="Times New Roman" w:hAnsi="Times New Roman" w:cs="Times New Roman"/>
+          <w:sz w:val="24"/>
+          <w:szCs w:val="24"/>
+        </w:rPr>
+      </w:pPr>
+      <w:r>
+        <w:rPr>
+          <w:rFonts w:ascii="Times New Roman" w:hAnsi="Times New Roman" w:cs="Times New Roman"/>
+          <w:sz w:val="24"/>
+          <w:szCs w:val="24"/>
+        </w:rPr>
+        <w:tab/>
+        <w:t>(Potential idea – Game Over Screens include a shot of a dungeon populated by the monsters that that farm has grown, and the quantity of monsters present increases depending on how well the player did.)</w:t>
+      </w:r>
+    </w:p>
+    <w:p>
+      <w:pPr>
+        <w:rPr>
+          <w:rFonts w:ascii="Times New Roman" w:hAnsi="Times New Roman" w:cs="Times New Roman"/>
+          <w:sz w:val="24"/>
+          <w:szCs w:val="24"/>
+        </w:rPr>
+      </w:pPr>
+    </w:p>
+    <w:p>
+      <w:pPr>
+        <w:rPr>
+          <w:rFonts w:ascii="Times New Roman" w:hAnsi="Times New Roman" w:cs="Times New Roman"/>
+          <w:sz w:val="24"/>
+          <w:szCs w:val="24"/>
+        </w:rPr>
+      </w:pPr>
+      <w:r>
+        <w:rPr>
+          <w:rFonts w:ascii="Times New Roman" w:hAnsi="Times New Roman" w:cs="Times New Roman"/>
+          <w:sz w:val="24"/>
+          <w:szCs w:val="24"/>
+        </w:rPr>
+        <w:tab/>
+        <w:t xml:space="preserve">1:  </w:t>
+      </w:r>
+      <w:r>
+        <w:rPr>
+          <w:rFonts w:ascii="Times New Roman" w:hAnsi="Times New Roman" w:cs="Times New Roman"/>
+          <w:sz w:val="24"/>
+          <w:szCs w:val="24"/>
+        </w:rPr>
+        <w:t>Maybe you should take up a career as an NPC instead.</w:t>
+      </w:r>
+    </w:p>
+    <w:p>
+      <w:pPr>
+        <w:rPr>
+          <w:rFonts w:ascii="Times New Roman" w:hAnsi="Times New Roman" w:cs="Times New Roman"/>
+          <w:sz w:val="24"/>
+          <w:szCs w:val="24"/>
+        </w:rPr>
+      </w:pPr>
+      <w:r>
+        <w:rPr>
+          <w:rFonts w:ascii="Times New Roman" w:hAnsi="Times New Roman" w:cs="Times New Roman"/>
+          <w:sz w:val="24"/>
+          <w:szCs w:val="24"/>
+        </w:rPr>
+        <w:tab/>
+        <w:t>1.1:  The dungeons are as barren as your profits. (show graphic of a dungeon with no monsters and perhaps a tumbleweed or two)</w:t>
+      </w:r>
+    </w:p>
+    <w:p>
+      <w:pPr>
+        <w:rPr>
+          <w:rFonts w:ascii="Times New Roman" w:hAnsi="Times New Roman" w:cs="Times New Roman"/>
+          <w:sz w:val="24"/>
+          <w:szCs w:val="24"/>
+        </w:rPr>
+      </w:pPr>
+      <w:r>
+        <w:rPr>
+          <w:rFonts w:ascii="Times New Roman" w:hAnsi="Times New Roman" w:cs="Times New Roman"/>
+          <w:sz w:val="24"/>
+          <w:szCs w:val="24"/>
+        </w:rPr>
+        <w:tab/>
+        <w:t>1.2:  Let’s just say that you did your best and leave it at that, okay?</w:t>
+      </w:r>
+    </w:p>
+    <w:p>
+      <w:pPr>
+        <w:rPr>
+          <w:rFonts w:ascii="Times New Roman" w:hAnsi="Times New Roman" w:cs="Times New Roman"/>
+          <w:sz w:val="24"/>
+          <w:szCs w:val="24"/>
+        </w:rPr>
+      </w:pPr>
+      <w:r>
+        <w:rPr>
+          <w:rFonts w:ascii="Times New Roman" w:hAnsi="Times New Roman" w:cs="Times New Roman"/>
+          <w:sz w:val="24"/>
+          <w:szCs w:val="24"/>
+        </w:rPr>
+        <w:tab/>
+        <w:t>2:  Your monsters made a nice side quest for a b-list RPG dungeon.</w:t>
+      </w:r>
+    </w:p>
+    <w:p>
+      <w:pPr>
+        <w:rPr>
+          <w:rFonts w:ascii="Times New Roman" w:hAnsi="Times New Roman" w:cs="Times New Roman"/>
+          <w:sz w:val="24"/>
+          <w:szCs w:val="24"/>
+        </w:rPr>
+      </w:pPr>
+      <w:r>
+        <w:rPr>
+          <w:rFonts w:ascii="Times New Roman" w:hAnsi="Times New Roman" w:cs="Times New Roman"/>
+          <w:sz w:val="24"/>
+          <w:szCs w:val="24"/>
+        </w:rPr>
+        <w:tab/>
+        <w:t>2.1:  The heroes had an easy time today. (show graphic of a dungeon with a small amount of monsters)</w:t>
+      </w:r>
+    </w:p>
+    <w:p>
+      <w:pPr>
+        <w:rPr>
+          <w:rFonts w:ascii="Times New Roman" w:hAnsi="Times New Roman" w:cs="Times New Roman"/>
+          <w:sz w:val="24"/>
+          <w:szCs w:val="24"/>
+        </w:rPr>
+      </w:pPr>
+      <w:r>
+        <w:rPr>
+          <w:rFonts w:ascii="Times New Roman" w:hAnsi="Times New Roman" w:cs="Times New Roman"/>
+          <w:sz w:val="24"/>
+          <w:szCs w:val="24"/>
+        </w:rPr>
+        <w:tab/>
+        <w:t>2.2:  Something is always better than nothing.</w:t>
+      </w:r>
+    </w:p>
+    <w:p>
+      <w:pPr>
+        <w:rPr>
+          <w:rFonts w:ascii="Times New Roman" w:hAnsi="Times New Roman" w:cs="Times New Roman"/>
+          <w:sz w:val="24"/>
+          <w:szCs w:val="24"/>
+        </w:rPr>
+      </w:pPr>
+      <w:r>
+        <w:rPr>
+          <w:rFonts w:ascii="Times New Roman" w:hAnsi="Times New Roman" w:cs="Times New Roman"/>
+          <w:sz w:val="24"/>
+          <w:szCs w:val="24"/>
+        </w:rPr>
+        <w:tab/>
+        <w:t>3:  In a world of monsters, you made ends meet just fine.</w:t>
+      </w:r>
+    </w:p>
+    <w:p>
+      <w:pPr>
+        <w:rPr>
+          <w:rFonts w:ascii="Times New Roman" w:hAnsi="Times New Roman" w:cs="Times New Roman"/>
+          <w:sz w:val="24"/>
+          <w:szCs w:val="24"/>
+        </w:rPr>
+      </w:pPr>
+      <w:r>
+        <w:rPr>
+          <w:rFonts w:ascii="Times New Roman" w:hAnsi="Times New Roman" w:cs="Times New Roman"/>
+          <w:sz w:val="24"/>
+          <w:szCs w:val="24"/>
+        </w:rPr>
+        <w:tab/>
+        <w:t>3.1:  I’d say you made a respectable effort. (show graphic of a dungeon with an average amount of monsters)</w:t>
+      </w:r>
+    </w:p>
+    <w:p>
+      <w:pPr>
+        <w:rPr>
+          <w:rFonts w:ascii="Times New Roman" w:hAnsi="Times New Roman" w:cs="Times New Roman"/>
+          <w:sz w:val="24"/>
+          <w:szCs w:val="24"/>
+        </w:rPr>
+      </w:pPr>
+      <w:r>
+        <w:rPr>
+          <w:rFonts w:ascii="Times New Roman" w:hAnsi="Times New Roman" w:cs="Times New Roman"/>
+          <w:sz w:val="24"/>
+          <w:szCs w:val="24"/>
+        </w:rPr>
+        <w:tab/>
+        <w:t>4:  Solid work!  You’re starting to make a name for yourself among RPG developers who are seeking well-grown monsters.</w:t>
+      </w:r>
+    </w:p>
+    <w:p>
+      <w:pPr>
+        <w:rPr>
+          <w:rFonts w:ascii="Times New Roman" w:hAnsi="Times New Roman" w:cs="Times New Roman"/>
+          <w:sz w:val="24"/>
+          <w:szCs w:val="24"/>
+        </w:rPr>
+      </w:pPr>
+      <w:r>
+        <w:rPr>
+          <w:rFonts w:ascii="Times New Roman" w:hAnsi="Times New Roman" w:cs="Times New Roman"/>
+          <w:sz w:val="24"/>
+          <w:szCs w:val="24"/>
+        </w:rPr>
+        <w:tab/>
+        <w:t>4</w:t>
+      </w:r>
+      <w:r>
+        <w:rPr>
+          <w:rFonts w:ascii="Times New Roman" w:hAnsi="Times New Roman" w:cs="Times New Roman"/>
+          <w:sz w:val="24"/>
+          <w:szCs w:val="24"/>
+        </w:rPr>
+        <w:t>.1</w:t>
+      </w:r>
+      <w:r>
+        <w:rPr>
+          <w:rFonts w:ascii="Times New Roman" w:hAnsi="Times New Roman" w:cs="Times New Roman"/>
+          <w:sz w:val="24"/>
+          <w:szCs w:val="24"/>
+        </w:rPr>
+        <w:t xml:space="preserve">:  Now </w:t>
+      </w:r>
+      <w:r>
+        <w:rPr>
+          <w:rFonts w:ascii="Times New Roman" w:hAnsi="Times New Roman" w:cs="Times New Roman"/>
+          <w:i/>
+          <w:sz w:val="24"/>
+          <w:szCs w:val="24"/>
+        </w:rPr>
+        <w:t xml:space="preserve">that’s </w:t>
+      </w:r>
+      <w:r>
+        <w:rPr>
+          <w:rFonts w:ascii="Times New Roman" w:hAnsi="Times New Roman" w:cs="Times New Roman"/>
+          <w:sz w:val="24"/>
+          <w:szCs w:val="24"/>
+        </w:rPr>
+        <w:t>what I call a dungeon!</w:t>
+      </w:r>
+      <w:r>
+        <w:rPr>
+          <w:rFonts w:ascii="Times New Roman" w:hAnsi="Times New Roman" w:cs="Times New Roman"/>
+          <w:sz w:val="24"/>
+          <w:szCs w:val="24"/>
+        </w:rPr>
+        <w:t xml:space="preserve"> (show graphic of a dungeon with a large amount of monsters)</w:t>
+      </w:r>
+    </w:p>
+    <w:p>
+      <w:pPr>
+        <w:rPr>
+          <w:rFonts w:ascii="Times New Roman" w:hAnsi="Times New Roman" w:cs="Times New Roman"/>
+          <w:sz w:val="24"/>
+          <w:szCs w:val="24"/>
+        </w:rPr>
+      </w:pPr>
+      <w:r>
+        <w:rPr>
+          <w:rFonts w:ascii="Times New Roman" w:hAnsi="Times New Roman" w:cs="Times New Roman"/>
+          <w:sz w:val="24"/>
+          <w:szCs w:val="24"/>
+        </w:rPr>
+        <w:tab/>
+        <w:t xml:space="preserve">5:  You’re </w:t>
+      </w:r>
+      <w:r>
+        <w:rPr>
+          <w:rFonts w:ascii="Times New Roman" w:hAnsi="Times New Roman" w:cs="Times New Roman"/>
+          <w:sz w:val="24"/>
+          <w:szCs w:val="24"/>
+        </w:rPr>
+        <w:t>living the high life!  Perhaps you’d like to settle down in some foreign king</w:t>
+      </w:r>
+      <w:r>
+        <w:rPr>
+          <w:rFonts w:ascii="Times New Roman" w:hAnsi="Times New Roman" w:cs="Times New Roman"/>
+          <w:sz w:val="24"/>
+          <w:szCs w:val="24"/>
+        </w:rPr>
+        <w:t>d</w:t>
+      </w:r>
+      <w:r>
+        <w:rPr>
           <w:rFonts w:ascii="Times New Roman" w:hAnsi="Times New Roman" w:cs="Times New Roman"/>
           <w:sz w:val="24"/>
           <w:szCs w:val="24"/>
@@ -495,9 +694,220 @@
           <w:sz w:val="24"/>
           <w:szCs w:val="24"/>
         </w:rPr>
+        <w:tab/>
+        <w:t xml:space="preserve">5.1:  Whoa, nelly!  Good luck getting past </w:t>
+      </w:r>
+      <w:r>
+        <w:rPr>
+          <w:rFonts w:ascii="Times New Roman" w:hAnsi="Times New Roman" w:cs="Times New Roman"/>
+          <w:i/>
+          <w:sz w:val="24"/>
+          <w:szCs w:val="24"/>
+        </w:rPr>
+        <w:t>that</w:t>
+      </w:r>
+      <w:r>
+        <w:rPr>
+          <w:rFonts w:ascii="Times New Roman" w:hAnsi="Times New Roman" w:cs="Times New Roman"/>
+          <w:sz w:val="24"/>
+          <w:szCs w:val="24"/>
+        </w:rPr>
+        <w:t>, heroes! (show graphic of a dungeon with an overwhelming amount of monsters)</w:t>
+      </w:r>
+    </w:p>
+    <w:p>
+      <w:pPr>
+        <w:rPr>
+          <w:rFonts w:ascii="Times New Roman" w:hAnsi="Times New Roman" w:cs="Times New Roman"/>
+          <w:sz w:val="24"/>
+          <w:szCs w:val="24"/>
+        </w:rPr>
+      </w:pPr>
+      <w:r>
+        <w:rPr>
+          <w:rFonts w:ascii="Times New Roman" w:hAnsi="Times New Roman" w:cs="Times New Roman"/>
+          <w:sz w:val="24"/>
+          <w:szCs w:val="24"/>
+        </w:rPr>
+        <w:tab/>
+        <w:t>6:  With monopolies across the board, you’re set for life!  Time for a world trip to any RPG location you desire.</w:t>
+      </w:r>
+    </w:p>
+    <w:p>
+      <w:pPr>
+        <w:rPr>
+          <w:rFonts w:ascii="Times New Roman" w:hAnsi="Times New Roman" w:cs="Times New Roman"/>
+          <w:sz w:val="24"/>
+          <w:szCs w:val="24"/>
+        </w:rPr>
+      </w:pPr>
+      <w:r>
+        <w:rPr>
+          <w:rFonts w:ascii="Times New Roman" w:hAnsi="Times New Roman" w:cs="Times New Roman"/>
+          <w:sz w:val="24"/>
+          <w:szCs w:val="24"/>
+        </w:rPr>
+        <w:tab/>
+        <w:t>6</w:t>
+      </w:r>
+      <w:r>
+        <w:rPr>
+          <w:rFonts w:ascii="Times New Roman" w:hAnsi="Times New Roman" w:cs="Times New Roman"/>
+          <w:sz w:val="24"/>
+          <w:szCs w:val="24"/>
+        </w:rPr>
+        <w:t xml:space="preserve">.1:  </w:t>
+      </w:r>
+      <w:r>
+        <w:rPr>
+          <w:rFonts w:ascii="Times New Roman" w:hAnsi="Times New Roman" w:cs="Times New Roman"/>
+          <w:i/>
+          <w:sz w:val="24"/>
+          <w:szCs w:val="24"/>
+        </w:rPr>
+        <w:t>How could one</w:t>
+      </w:r>
+      <w:r>
+        <w:rPr>
+          <w:rFonts w:ascii="Times New Roman" w:hAnsi="Times New Roman" w:cs="Times New Roman"/>
+          <w:i/>
+          <w:sz w:val="24"/>
+          <w:szCs w:val="24"/>
+        </w:rPr>
+        <w:t xml:space="preserve"> farmer grow such terrifying beasts?!</w:t>
+      </w:r>
+      <w:r>
+        <w:rPr>
+          <w:rFonts w:ascii="Times New Roman" w:hAnsi="Times New Roman" w:cs="Times New Roman"/>
+          <w:sz w:val="24"/>
+          <w:szCs w:val="24"/>
+        </w:rPr>
+        <w:t xml:space="preserve"> (sh</w:t>
+      </w:r>
+      <w:r>
+        <w:rPr>
+          <w:rFonts w:ascii="Times New Roman" w:hAnsi="Times New Roman" w:cs="Times New Roman"/>
+          <w:sz w:val="24"/>
+          <w:szCs w:val="24"/>
+        </w:rPr>
+        <w:t>ow graphic of a dungeon overflowing with</w:t>
+      </w:r>
+      <w:r>
+        <w:rPr>
+          <w:rFonts w:ascii="Times New Roman" w:hAnsi="Times New Roman" w:cs="Times New Roman"/>
+          <w:sz w:val="24"/>
+          <w:szCs w:val="24"/>
+        </w:rPr>
+        <w:t xml:space="preserve"> monsters)</w:t>
+      </w:r>
+    </w:p>
+    <w:p>
+      <w:pPr>
+        <w:rPr>
+          <w:rFonts w:ascii="Times New Roman" w:hAnsi="Times New Roman" w:cs="Times New Roman"/>
+          <w:sz w:val="24"/>
+          <w:szCs w:val="24"/>
+        </w:rPr>
+      </w:pPr>
+      <w:r>
+        <w:rPr>
+          <w:rFonts w:ascii="Times New Roman" w:hAnsi="Times New Roman" w:cs="Times New Roman"/>
+          <w:sz w:val="24"/>
+          <w:szCs w:val="24"/>
+        </w:rPr>
+        <w:tab/>
+        <w:t>6.2:  Good gravy!  We’re trying to challenge the heroes, not kill them! (show graphic of a dungeon overflowing with monsters)</w:t>
+      </w:r>
+    </w:p>
+    <w:p>
+      <w:pPr>
+        <w:rPr>
+          <w:rFonts w:ascii="Times New Roman" w:hAnsi="Times New Roman" w:cs="Times New Roman"/>
+          <w:sz w:val="24"/>
+          <w:szCs w:val="24"/>
+        </w:rPr>
+      </w:pPr>
+    </w:p>
+    <w:p>
+      <w:pPr>
+        <w:rPr>
+          <w:rFonts w:ascii="Times New Roman" w:hAnsi="Times New Roman" w:cs="Times New Roman"/>
+          <w:sz w:val="24"/>
+          <w:szCs w:val="24"/>
+        </w:rPr>
+      </w:pPr>
+      <w:r>
+        <w:rPr>
+          <w:rFonts w:ascii="Times New Roman" w:hAnsi="Times New Roman" w:cs="Times New Roman"/>
+          <w:sz w:val="24"/>
+          <w:szCs w:val="24"/>
+        </w:rPr>
+        <w:tab/>
+        <w:t>Restart Screen (Levels 1 and 2):</w:t>
+      </w:r>
+    </w:p>
+    <w:p>
+      <w:pPr>
+        <w:rPr>
+          <w:rFonts w:ascii="Times New Roman" w:hAnsi="Times New Roman" w:cs="Times New Roman"/>
+          <w:sz w:val="24"/>
+          <w:szCs w:val="24"/>
+        </w:rPr>
+      </w:pPr>
+      <w:r>
+        <w:rPr>
+          <w:rFonts w:ascii="Times New Roman" w:hAnsi="Times New Roman" w:cs="Times New Roman"/>
+          <w:sz w:val="24"/>
+          <w:szCs w:val="24"/>
+        </w:rPr>
         <w:lastRenderedPageBreak/>
         <w:tab/>
-        <w:t xml:space="preserve">5.1:  Whoa, nelly!  Good luck getting past </w:t>
+        <w:t>Saddened by your sub-par profits, you gamble away what little you earned.  Guess it’s back to the fields for you.  But this time you’ll totally do better!  Right?</w:t>
+      </w:r>
+    </w:p>
+    <w:p>
+      <w:pPr>
+        <w:rPr>
+          <w:rFonts w:ascii="Times New Roman" w:hAnsi="Times New Roman" w:cs="Times New Roman"/>
+          <w:sz w:val="24"/>
+          <w:szCs w:val="24"/>
+        </w:rPr>
+      </w:pPr>
+    </w:p>
+    <w:p>
+      <w:pPr>
+        <w:rPr>
+          <w:rFonts w:ascii="Times New Roman" w:hAnsi="Times New Roman" w:cs="Times New Roman"/>
+          <w:sz w:val="24"/>
+          <w:szCs w:val="24"/>
+        </w:rPr>
+      </w:pPr>
+      <w:r>
+        <w:rPr>
+          <w:rFonts w:ascii="Times New Roman" w:hAnsi="Times New Roman" w:cs="Times New Roman"/>
+          <w:sz w:val="24"/>
+          <w:szCs w:val="24"/>
+        </w:rPr>
+        <w:tab/>
+        <w:t>Restart Screen (Levels 3 and 4):</w:t>
+      </w:r>
+    </w:p>
+    <w:p>
+      <w:pPr>
+        <w:rPr>
+          <w:rFonts w:ascii="Times New Roman" w:hAnsi="Times New Roman" w:cs="Times New Roman"/>
+          <w:sz w:val="24"/>
+          <w:szCs w:val="24"/>
+        </w:rPr>
+      </w:pPr>
+      <w:r>
+        <w:rPr>
+          <w:rFonts w:ascii="Times New Roman" w:hAnsi="Times New Roman" w:cs="Times New Roman"/>
+          <w:sz w:val="24"/>
+          <w:szCs w:val="24"/>
+        </w:rPr>
+        <w:tab/>
+        <w:t xml:space="preserve">Just as you were becoming a reputable farmer, some rogues stole all of your profits!  Blast!  Well, you’ll just show them by making even </w:t>
       </w:r>
       <w:r>
         <w:rPr>
@@ -506,217 +916,6 @@
           <w:sz w:val="24"/>
           <w:szCs w:val="24"/>
         </w:rPr>
-        <w:t>that</w:t>
-      </w:r>
-      <w:r>
-        <w:rPr>
-          <w:rFonts w:ascii="Times New Roman" w:hAnsi="Times New Roman" w:cs="Times New Roman"/>
-          <w:sz w:val="24"/>
-          <w:szCs w:val="24"/>
-        </w:rPr>
-        <w:t>, heroes! (show graphic of a dungeon with an overwhelming amount of monsters)</w:t>
-      </w:r>
-    </w:p>
-    <w:p>
-      <w:pPr>
-        <w:rPr>
-          <w:rFonts w:ascii="Times New Roman" w:hAnsi="Times New Roman" w:cs="Times New Roman"/>
-          <w:sz w:val="24"/>
-          <w:szCs w:val="24"/>
-        </w:rPr>
-      </w:pPr>
-      <w:r>
-        <w:rPr>
-          <w:rFonts w:ascii="Times New Roman" w:hAnsi="Times New Roman" w:cs="Times New Roman"/>
-          <w:sz w:val="24"/>
-          <w:szCs w:val="24"/>
-        </w:rPr>
-        <w:tab/>
-        <w:t>6:  With monopolies across the board, you’re set for life!  Time for a world trip to any RPG location you desire.</w:t>
-      </w:r>
-    </w:p>
-    <w:p>
-      <w:pPr>
-        <w:rPr>
-          <w:rFonts w:ascii="Times New Roman" w:hAnsi="Times New Roman" w:cs="Times New Roman"/>
-          <w:sz w:val="24"/>
-          <w:szCs w:val="24"/>
-        </w:rPr>
-      </w:pPr>
-      <w:r>
-        <w:rPr>
-          <w:rFonts w:ascii="Times New Roman" w:hAnsi="Times New Roman" w:cs="Times New Roman"/>
-          <w:sz w:val="24"/>
-          <w:szCs w:val="24"/>
-        </w:rPr>
-        <w:tab/>
-        <w:t>6</w:t>
-      </w:r>
-      <w:r>
-        <w:rPr>
-          <w:rFonts w:ascii="Times New Roman" w:hAnsi="Times New Roman" w:cs="Times New Roman"/>
-          <w:sz w:val="24"/>
-          <w:szCs w:val="24"/>
-        </w:rPr>
-        <w:t xml:space="preserve">.1:  </w:t>
-      </w:r>
-      <w:r>
-        <w:rPr>
-          <w:rFonts w:ascii="Times New Roman" w:hAnsi="Times New Roman" w:cs="Times New Roman"/>
-          <w:i/>
-          <w:sz w:val="24"/>
-          <w:szCs w:val="24"/>
-        </w:rPr>
-        <w:t>How could one</w:t>
-      </w:r>
-      <w:r>
-        <w:rPr>
-          <w:rFonts w:ascii="Times New Roman" w:hAnsi="Times New Roman" w:cs="Times New Roman"/>
-          <w:i/>
-          <w:sz w:val="24"/>
-          <w:szCs w:val="24"/>
-        </w:rPr>
-        <w:t xml:space="preserve"> farmer grow such terrifying beasts?!</w:t>
-      </w:r>
-      <w:r>
-        <w:rPr>
-          <w:rFonts w:ascii="Times New Roman" w:hAnsi="Times New Roman" w:cs="Times New Roman"/>
-          <w:sz w:val="24"/>
-          <w:szCs w:val="24"/>
-        </w:rPr>
-        <w:t xml:space="preserve"> (sh</w:t>
-      </w:r>
-      <w:r>
-        <w:rPr>
-          <w:rFonts w:ascii="Times New Roman" w:hAnsi="Times New Roman" w:cs="Times New Roman"/>
-          <w:sz w:val="24"/>
-          <w:szCs w:val="24"/>
-        </w:rPr>
-        <w:t>ow graphic of a dungeon overflowing with</w:t>
-      </w:r>
-      <w:r>
-        <w:rPr>
-          <w:rFonts w:ascii="Times New Roman" w:hAnsi="Times New Roman" w:cs="Times New Roman"/>
-          <w:sz w:val="24"/>
-          <w:szCs w:val="24"/>
-        </w:rPr>
-        <w:t xml:space="preserve"> monsters)</w:t>
-      </w:r>
-    </w:p>
-    <w:p>
-      <w:pPr>
-        <w:rPr>
-          <w:rFonts w:ascii="Times New Roman" w:hAnsi="Times New Roman" w:cs="Times New Roman"/>
-          <w:sz w:val="24"/>
-          <w:szCs w:val="24"/>
-        </w:rPr>
-      </w:pPr>
-      <w:r>
-        <w:rPr>
-          <w:rFonts w:ascii="Times New Roman" w:hAnsi="Times New Roman" w:cs="Times New Roman"/>
-          <w:sz w:val="24"/>
-          <w:szCs w:val="24"/>
-        </w:rPr>
-        <w:tab/>
-        <w:t>6.2:  Good gravy!  We’re trying to challenge the heroes, not kill them! (show graphic of a dungeon overflowing with monsters)</w:t>
-      </w:r>
-    </w:p>
-    <w:p>
-      <w:pPr>
-        <w:rPr>
-          <w:rFonts w:ascii="Times New Roman" w:hAnsi="Times New Roman" w:cs="Times New Roman"/>
-          <w:sz w:val="24"/>
-          <w:szCs w:val="24"/>
-        </w:rPr>
-      </w:pPr>
-    </w:p>
-    <w:p>
-      <w:pPr>
-        <w:rPr>
-          <w:rFonts w:ascii="Times New Roman" w:hAnsi="Times New Roman" w:cs="Times New Roman"/>
-          <w:sz w:val="24"/>
-          <w:szCs w:val="24"/>
-        </w:rPr>
-      </w:pPr>
-      <w:r>
-        <w:rPr>
-          <w:rFonts w:ascii="Times New Roman" w:hAnsi="Times New Roman" w:cs="Times New Roman"/>
-          <w:sz w:val="24"/>
-          <w:szCs w:val="24"/>
-        </w:rPr>
-        <w:tab/>
-        <w:t>Restart Screen (Levels 1 and 2):</w:t>
-      </w:r>
-    </w:p>
-    <w:p>
-      <w:pPr>
-        <w:rPr>
-          <w:rFonts w:ascii="Times New Roman" w:hAnsi="Times New Roman" w:cs="Times New Roman"/>
-          <w:sz w:val="24"/>
-          <w:szCs w:val="24"/>
-        </w:rPr>
-      </w:pPr>
-      <w:r>
-        <w:rPr>
-          <w:rFonts w:ascii="Times New Roman" w:hAnsi="Times New Roman" w:cs="Times New Roman"/>
-          <w:sz w:val="24"/>
-          <w:szCs w:val="24"/>
-        </w:rPr>
-        <w:tab/>
-        <w:t>Saddened by your sub-par profits, you gamble away what little you earned.  Guess it’s back to the fields for you.  But this time you’ll totally do better!  Right?</w:t>
-      </w:r>
-    </w:p>
-    <w:p>
-      <w:pPr>
-        <w:rPr>
-          <w:rFonts w:ascii="Times New Roman" w:hAnsi="Times New Roman" w:cs="Times New Roman"/>
-          <w:sz w:val="24"/>
-          <w:szCs w:val="24"/>
-        </w:rPr>
-      </w:pPr>
-    </w:p>
-    <w:p>
-      <w:pPr>
-        <w:rPr>
-          <w:rFonts w:ascii="Times New Roman" w:hAnsi="Times New Roman" w:cs="Times New Roman"/>
-          <w:sz w:val="24"/>
-          <w:szCs w:val="24"/>
-        </w:rPr>
-      </w:pPr>
-      <w:r>
-        <w:rPr>
-          <w:rFonts w:ascii="Times New Roman" w:hAnsi="Times New Roman" w:cs="Times New Roman"/>
-          <w:sz w:val="24"/>
-          <w:szCs w:val="24"/>
-        </w:rPr>
-        <w:tab/>
-        <w:t>Restart Screen (Levels 3 and 4):</w:t>
-      </w:r>
-    </w:p>
-    <w:p>
-      <w:pPr>
-        <w:rPr>
-          <w:rFonts w:ascii="Times New Roman" w:hAnsi="Times New Roman" w:cs="Times New Roman"/>
-          <w:sz w:val="24"/>
-          <w:szCs w:val="24"/>
-        </w:rPr>
-      </w:pPr>
-      <w:r>
-        <w:rPr>
-          <w:rFonts w:ascii="Times New Roman" w:hAnsi="Times New Roman" w:cs="Times New Roman"/>
-          <w:sz w:val="24"/>
-          <w:szCs w:val="24"/>
-        </w:rPr>
-        <w:tab/>
-        <w:t xml:space="preserve">Just as you were becoming a reputable farmer, some rogues stole all of your profits!  Blast!  Well, you’ll just show them by making even </w:t>
-      </w:r>
-      <w:r>
-        <w:rPr>
-          <w:rFonts w:ascii="Times New Roman" w:hAnsi="Times New Roman" w:cs="Times New Roman"/>
-          <w:i/>
-          <w:sz w:val="24"/>
-          <w:szCs w:val="24"/>
-        </w:rPr>
         <w:t xml:space="preserve">more </w:t>
       </w:r>
       <w:r>
@@ -783,7 +982,7 @@
       </w:pPr>
     </w:p>
     <w:sectPr>
-      <w:pgSz w:w="12240" w:h="15840"/>
+      <w:pgSz w:w="15840" w:h="12240" w:orient="landscape"/>
       <w:pgMar w:top="1440" w:right="1440" w:bottom="1440" w:left="1440" w:header="720" w:footer="720" w:gutter="0"/>
       <w:cols w:space="720"/>
       <w:docGrid w:linePitch="360"/>

--- a/assets/Flavor_Text.docx
+++ b/assets/Flavor_Text.docx
@@ -92,8 +92,6 @@
         </w:rPr>
         <w:t xml:space="preserve"> and happy farming</w:t>
       </w:r>
-      <w:bookmarkStart w:id="0" w:name="_GoBack"/>
-      <w:bookmarkEnd w:id="0"/>
       <w:r>
         <w:rPr>
           <w:rFonts w:ascii="Bodoni MT" w:hAnsi="Bodoni MT" w:cs="Times New Roman"/>
@@ -969,17 +967,71 @@
           <w:szCs w:val="24"/>
         </w:rPr>
         <w:tab/>
-        <w:t>You blow all of your money on celebrity dinners with RPG protagonists.  But it was totally worth it, right?</w:t>
-      </w:r>
-    </w:p>
-    <w:p>
-      <w:pPr>
-        <w:rPr>
-          <w:rFonts w:ascii="Times New Roman" w:hAnsi="Times New Roman" w:cs="Times New Roman"/>
-          <w:sz w:val="24"/>
-          <w:szCs w:val="24"/>
-        </w:rPr>
-      </w:pPr>
+        <w:t xml:space="preserve">You blow all of your money on celebrity dinners with RPG protagonists.  </w:t>
+      </w:r>
+      <w:r>
+        <w:rPr>
+          <w:rFonts w:ascii="Times New Roman" w:hAnsi="Times New Roman" w:cs="Times New Roman"/>
+          <w:sz w:val="24"/>
+          <w:szCs w:val="24"/>
+        </w:rPr>
+        <w:t xml:space="preserve">Guess </w:t>
+      </w:r>
+      <w:proofErr w:type="gramStart"/>
+      <w:r>
+        <w:rPr>
+          <w:rFonts w:ascii="Times New Roman" w:hAnsi="Times New Roman" w:cs="Times New Roman"/>
+          <w:sz w:val="24"/>
+          <w:szCs w:val="24"/>
+        </w:rPr>
+        <w:t>it’s</w:t>
+      </w:r>
+      <w:proofErr w:type="gramEnd"/>
+      <w:r>
+        <w:rPr>
+          <w:rFonts w:ascii="Times New Roman" w:hAnsi="Times New Roman" w:cs="Times New Roman"/>
+          <w:sz w:val="24"/>
+          <w:szCs w:val="24"/>
+        </w:rPr>
+        <w:t xml:space="preserve"> back to the fields for you.  </w:t>
+      </w:r>
+      <w:r>
+        <w:rPr>
+          <w:rFonts w:ascii="Times New Roman" w:hAnsi="Times New Roman" w:cs="Times New Roman"/>
+          <w:sz w:val="24"/>
+          <w:szCs w:val="24"/>
+        </w:rPr>
+        <w:t>But it was totally worth it, right?</w:t>
+      </w:r>
+    </w:p>
+    <w:p>
+      <w:pPr>
+        <w:rPr>
+          <w:rFonts w:ascii="Times New Roman" w:hAnsi="Times New Roman" w:cs="Times New Roman"/>
+          <w:sz w:val="24"/>
+          <w:szCs w:val="24"/>
+        </w:rPr>
+      </w:pPr>
+    </w:p>
+    <w:p>
+      <w:pPr>
+        <w:rPr>
+          <w:rFonts w:ascii="Times New Roman" w:hAnsi="Times New Roman" w:cs="Times New Roman"/>
+          <w:sz w:val="24"/>
+          <w:szCs w:val="24"/>
+        </w:rPr>
+      </w:pPr>
+      <w:r>
+        <w:rPr>
+          <w:rFonts w:ascii="Times New Roman" w:hAnsi="Times New Roman" w:cs="Times New Roman"/>
+          <w:sz w:val="24"/>
+          <w:szCs w:val="24"/>
+        </w:rPr>
+        <w:tab/>
+        <w:t>Congratulations!  You won!  Unfortunately, you gambled away all of your money</w:t>
+      </w:r>
+      <w:bookmarkStart w:id="0" w:name="_GoBack"/>
+      <w:bookmarkEnd w:id="0"/>
     </w:p>
     <w:sectPr>
       <w:pgSz w:w="15840" w:h="12240" w:orient="landscape"/>
